--- a/WriteUp.docx
+++ b/WriteUp.docx
@@ -91,7 +91,13 @@
     </w:p>
     <w:p>
       <w:r>
-        <w:t>I chose to modify the ‘Bam Bam’ base game as it has elements that highly reflect a ‘power fantasy’ such as the en</w:t>
+        <w:t xml:space="preserve">I chose to modify the </w:t>
+      </w:r>
+      <w:r>
+        <w:t>Space Invader inspired</w:t>
+      </w:r>
+      <w:r>
+        <w:t xml:space="preserve"> base game as it has elements that highly reflect a ‘power fantasy’ such as the en</w:t>
       </w:r>
       <w:r>
         <w:t xml:space="preserve">emies coming towards the player, who is </w:t>
@@ -106,7 +112,21 @@
         <w:t xml:space="preserve">. That </w:t>
       </w:r>
       <w:r>
-        <w:t xml:space="preserve">feeling of control and power over an apparent opposing force is not a detriment to the game; it gives the player a clear idea of purpose and is a simple but engaging task to achieve, but I found that with a few small tweaks and changes to ‘Bam Bam’ I could </w:t>
+        <w:t xml:space="preserve">feeling of control and power over an apparent opposing force is not a detriment to the game; it gives the player a clear idea of purpose and is a simple but engaging task to achieve, but I found that with a few small tweaks and changes to </w:t>
+      </w:r>
+      <w:r>
+        <w:t xml:space="preserve">the </w:t>
+      </w:r>
+      <w:r>
+        <w:t>Space Invader inspired</w:t>
+      </w:r>
+      <w:r>
+        <w:t xml:space="preserve"> game</w:t>
+      </w:r>
+      <w:bookmarkStart w:id="0" w:name="_GoBack"/>
+      <w:bookmarkEnd w:id="0"/>
+      <w:r>
+        <w:t xml:space="preserve"> I could </w:t>
       </w:r>
       <w:r>
         <w:t xml:space="preserve">subvert and change the power the player has </w:t>
@@ -140,7 +160,7 @@
                     <pic:cNvPicPr/>
                   </pic:nvPicPr>
                   <pic:blipFill>
-                    <a:blip r:embed="rId5" cstate="print">
+                    <a:blip r:embed="rId6" cstate="print">
                       <a:extLst>
                         <a:ext uri="{28A0092B-C50C-407E-A947-70E740481C1C}">
                           <a14:useLocalDpi xmlns:a14="http://schemas.microsoft.com/office/drawing/2010/main" val="0"/>
@@ -182,7 +202,23 @@
           <w:i w:val="0"/>
           <w:sz w:val="16"/>
         </w:rPr>
-        <w:t>Sketches and notes I wrote to understand a way to subvert player’s power in the ‘Bam Bam’ game.</w:t>
+        <w:t xml:space="preserve">Sketches and notes I wrote to understand a way to subvert player’s power in the </w:t>
+      </w:r>
+      <w:r>
+        <w:rPr>
+          <w:rStyle w:val="SubtleEmphasis"/>
+          <w:i w:val="0"/>
+          <w:sz w:val="16"/>
+        </w:rPr>
+        <w:t>Space Invader inspired</w:t>
+      </w:r>
+      <w:r>
+        <w:rPr>
+          <w:rStyle w:val="SubtleEmphasis"/>
+          <w:i w:val="0"/>
+          <w:sz w:val="16"/>
+        </w:rPr>
+        <w:t xml:space="preserve"> game.</w:t>
       </w:r>
     </w:p>
     <w:p>
@@ -399,8 +435,6 @@
       <w:r>
         <w:t>fix</w:t>
       </w:r>
-      <w:bookmarkStart w:id="0" w:name="_GoBack"/>
-      <w:bookmarkEnd w:id="0"/>
       <w:r>
         <w:t xml:space="preserve">. For example, the logic for the aliens to bounce off of the player took </w:t>
       </w:r>
@@ -445,7 +479,13 @@
     </w:p>
     <w:p>
       <w:r>
-        <w:t xml:space="preserve">If I were to take this project further, I may take the base ‘Bam Bam’ game and change it again, but differently. As ‘Rcreate Ldestroy’ heightens the power the player has, I may make another game that takes away that power. This would contribute to the experimentation of player empowerment and may give a better understanding than the first test. </w:t>
+        <w:t xml:space="preserve">If I were to take this project further, I may take the base </w:t>
+      </w:r>
+      <w:r>
+        <w:t>Space Invader inspired</w:t>
+      </w:r>
+      <w:r>
+        <w:t xml:space="preserve"> game and change it again, but differently. As ‘Rcreate Ldestroy’ heightens the power the player has, I may make another game that takes away that power. This would contribute to the experimentation of player empowerment and may give a better understanding than the first test. </w:t>
       </w:r>
     </w:p>
     <w:p>
@@ -457,7 +497,7 @@
       </w:r>
     </w:p>
     <w:p>
-      <w:hyperlink r:id="rId6" w:history="1">
+      <w:hyperlink r:id="rId7" w:history="1">
         <w:r>
           <w:rPr>
             <w:rStyle w:val="Hyperlink"/>
@@ -472,7 +512,7 @@
           <w:rStyle w:val="Hyperlink"/>
         </w:rPr>
       </w:pPr>
-      <w:hyperlink r:id="rId7" w:history="1">
+      <w:hyperlink r:id="rId8" w:history="1">
         <w:r>
           <w:rPr>
             <w:rStyle w:val="Hyperlink"/>
@@ -507,7 +547,7 @@
       <w:r>
         <w:t xml:space="preserve">Extra Credits – The Problem with Power Fantasies : </w:t>
       </w:r>
-      <w:hyperlink r:id="rId8" w:history="1">
+      <w:hyperlink r:id="rId9" w:history="1">
         <w:r>
           <w:rPr>
             <w:rStyle w:val="Hyperlink"/>
@@ -530,7 +570,7 @@
       <w:r>
         <w:t xml:space="preserve">Aphex Twin – Stone in Focus (10x slower) by Andrew Gerrand: </w:t>
       </w:r>
-      <w:hyperlink r:id="rId9" w:history="1">
+      <w:hyperlink r:id="rId10" w:history="1">
         <w:r>
           <w:rPr>
             <w:rStyle w:val="Hyperlink"/>
@@ -1615,4 +1655,16 @@
     </a:ext>
   </a:extLst>
 </a:theme>
+</file>
+
+<file path=customXml/item1.xml><?xml version="1.0" encoding="utf-8"?>
+<b:Sources xmlns:b="http://schemas.openxmlformats.org/officeDocument/2006/bibliography" xmlns="http://schemas.openxmlformats.org/officeDocument/2006/bibliography" SelectedStyle="/APASixthEditionOfficeOnline.xsl" StyleName="APA"/>
+</file>
+
+<file path=customXml/itemProps1.xml><?xml version="1.0" encoding="utf-8"?>
+<ds:datastoreItem xmlns:ds="http://schemas.openxmlformats.org/officeDocument/2006/customXml" ds:itemID="{F4CED1BE-4958-1243-B082-FDB4623089B0}">
+  <ds:schemaRefs>
+    <ds:schemaRef ds:uri="http://schemas.openxmlformats.org/officeDocument/2006/bibliography"/>
+  </ds:schemaRefs>
+</ds:datastoreItem>
 </file>